--- a/mockups/Design_Website.docx
+++ b/mockups/Design_Website.docx
@@ -1,14 +1,14 @@
 
 <file path=word/document.xml><?xml version="1.0" encoding="utf-8"?>
-<w:document xmlns:wpc="http://schemas.microsoft.com/office/word/2010/wordprocessingCanvas" xmlns:mc="http://schemas.openxmlformats.org/markup-compatibility/2006" xmlns:o="urn:schemas-microsoft-com:office:office" xmlns:r="http://schemas.openxmlformats.org/officeDocument/2006/relationships" xmlns:m="http://schemas.openxmlformats.org/officeDocument/2006/math" xmlns:v="urn:schemas-microsoft-com:vml" xmlns:wp14="http://schemas.microsoft.com/office/word/2010/wordprocessingDrawing" xmlns:wp="http://schemas.openxmlformats.org/drawingml/2006/wordprocessingDrawing" xmlns:w10="urn:schemas-microsoft-com:office:word" xmlns:w="http://schemas.openxmlformats.org/wordprocessingml/2006/main" xmlns:w14="http://schemas.microsoft.com/office/word/2010/wordml" xmlns:w15="http://schemas.microsoft.com/office/word/2012/wordml" xmlns:wpg="http://schemas.microsoft.com/office/word/2010/wordprocessingGroup" xmlns:wpi="http://schemas.microsoft.com/office/word/2010/wordprocessingInk" xmlns:wne="http://schemas.microsoft.com/office/word/2006/wordml" xmlns:wps="http://schemas.microsoft.com/office/word/2010/wordprocessingShape" xmlns:a="http://schemas.openxmlformats.org/drawingml/2006/main" xmlns:pic="http://schemas.openxmlformats.org/drawingml/2006/picture" xmlns:a14="http://schemas.microsoft.com/office/drawing/2010/main" mc:Ignorable="w14 w15 wp14">
+<w:document xmlns:wpc="http://schemas.microsoft.com/office/word/2010/wordprocessingCanvas" xmlns:cx="http://schemas.microsoft.com/office/drawing/2014/chartex" xmlns:cx1="http://schemas.microsoft.com/office/drawing/2015/9/8/chartex" xmlns:cx2="http://schemas.microsoft.com/office/drawing/2015/10/21/chartex" xmlns:cx3="http://schemas.microsoft.com/office/drawing/2016/5/9/chartex" xmlns:cx4="http://schemas.microsoft.com/office/drawing/2016/5/10/chartex" xmlns:cx5="http://schemas.microsoft.com/office/drawing/2016/5/11/chartex" xmlns:cx6="http://schemas.microsoft.com/office/drawing/2016/5/12/chartex" xmlns:cx7="http://schemas.microsoft.com/office/drawing/2016/5/13/chartex" xmlns:cx8="http://schemas.microsoft.com/office/drawing/2016/5/14/chartex" xmlns:mc="http://schemas.openxmlformats.org/markup-compatibility/2006" xmlns:aink="http://schemas.microsoft.com/office/drawing/2016/ink" xmlns:am3d="http://schemas.microsoft.com/office/drawing/2017/model3d" xmlns:o="urn:schemas-microsoft-com:office:office" xmlns:r="http://schemas.openxmlformats.org/officeDocument/2006/relationships" xmlns:m="http://schemas.openxmlformats.org/officeDocument/2006/math" xmlns:v="urn:schemas-microsoft-com:vml" xmlns:wp14="http://schemas.microsoft.com/office/word/2010/wordprocessingDrawing" xmlns:wp="http://schemas.openxmlformats.org/drawingml/2006/wordprocessingDrawing" xmlns:w10="urn:schemas-microsoft-com:office:word" xmlns:w="http://schemas.openxmlformats.org/wordprocessingml/2006/main" xmlns:w14="http://schemas.microsoft.com/office/word/2010/wordml" xmlns:w15="http://schemas.microsoft.com/office/word/2012/wordml" xmlns:w16cex="http://schemas.microsoft.com/office/word/2018/wordml/cex" xmlns:w16cid="http://schemas.microsoft.com/office/word/2016/wordml/cid" xmlns:w16="http://schemas.microsoft.com/office/word/2018/wordml" xmlns:w16sdtdh="http://schemas.microsoft.com/office/word/2020/wordml/sdtdatahash" xmlns:w16se="http://schemas.microsoft.com/office/word/2015/wordml/symex" xmlns:wpg="http://schemas.microsoft.com/office/word/2010/wordprocessingGroup" xmlns:wpi="http://schemas.microsoft.com/office/word/2010/wordprocessingInk" xmlns:wne="http://schemas.microsoft.com/office/word/2006/wordml" xmlns:wps="http://schemas.microsoft.com/office/word/2010/wordprocessingShape" mc:Ignorable="w14 w15 w16se w16cid w16 w16cex w16sdtdh wp14">
   <w:body>
-    <w:p xmlns:wp14="http://schemas.microsoft.com/office/word/2010/wordml" w14:noSpellErr="1" wp14:textId="0284DC19">
-      <w:pPr>
-        <w:pStyle w:val="Normal"/>
-      </w:pPr>
+    <w:p>
       <w:r>
+        <w:rPr>
+          <w:noProof/>
+        </w:rPr>
         <w:drawing>
-          <wp:anchor xmlns:wp14="http://schemas.microsoft.com/office/word/2010/wordprocessingDrawing" distT="0" distB="0" distL="114300" distR="114300" simplePos="0" relativeHeight="251658240" behindDoc="0" locked="0" layoutInCell="1" allowOverlap="1" wp14:editId="1AD2D201" wp14:anchorId="1BAFA198">
+          <wp:anchor distT="0" distB="0" distL="114300" distR="114300" simplePos="0" relativeHeight="251658240" behindDoc="0" locked="0" layoutInCell="1" allowOverlap="1" wp14:anchorId="1BAFA198" wp14:editId="1AD2D201">
             <wp:simplePos x="0" y="0"/>
             <wp:positionH relativeFrom="column">
               <wp:align>left</wp:align>
@@ -17,23 +17,23 @@
               <wp:posOffset>0</wp:posOffset>
             </wp:positionV>
             <wp:extent cx="5477916" cy="3997002"/>
+            <wp:effectExtent l="0" t="0" r="0" b="0"/>
             <wp:wrapNone/>
-            <wp:effectExtent l="0" t="0" r="0" b="0"/>
-            <wp:docPr id="1057043366" name="" title=""/>
+            <wp:docPr id="1057043366" name="Picture 1057043366"/>
             <wp:cNvGraphicFramePr>
-              <a:graphicFrameLocks noChangeAspect="1"/>
+              <a:graphicFrameLocks xmlns:a="http://schemas.openxmlformats.org/drawingml/2006/main" noChangeAspect="1"/>
             </wp:cNvGraphicFramePr>
-            <a:graphic>
+            <a:graphic xmlns:a="http://schemas.openxmlformats.org/drawingml/2006/main">
               <a:graphicData uri="http://schemas.openxmlformats.org/drawingml/2006/picture">
-                <pic:pic>
+                <pic:pic xmlns:pic="http://schemas.openxmlformats.org/drawingml/2006/picture">
                   <pic:nvPicPr>
                     <pic:cNvPr id="0" name=""/>
                     <pic:cNvPicPr/>
                   </pic:nvPicPr>
                   <pic:blipFill>
-                    <a:blip r:embed="Rd7415aeb06274cb3">
-                      <a:extLst xmlns:a="http://schemas.openxmlformats.org/drawingml/2006/main">
-                        <a:ext xmlns:a="http://schemas.openxmlformats.org/drawingml/2006/main" uri="{28A0092B-C50C-407E-A947-70E740481C1C}">
+                    <a:blip r:embed="rId4">
+                      <a:extLst>
+                        <a:ext uri="{28A0092B-C50C-407E-A947-70E740481C1C}">
                           <a14:useLocalDpi xmlns:a14="http://schemas.microsoft.com/office/drawing/2010/main" val="0"/>
                         </a:ext>
                       </a:extLst>
@@ -44,7 +44,7 @@
                     </a:stretch>
                   </pic:blipFill>
                   <pic:spPr>
-                    <a:xfrm rot="0" flipH="0" flipV="0">
+                    <a:xfrm>
                       <a:off x="0" y="0"/>
                       <a:ext cx="5477916" cy="3997002"/>
                     </a:xfrm>
@@ -65,95 +65,43 @@
         </w:drawing>
       </w:r>
     </w:p>
+    <w:p/>
+    <w:p/>
+    <w:p/>
+    <w:p/>
+    <w:p/>
+    <w:p/>
+    <w:p/>
+    <w:p/>
+    <w:p/>
+    <w:p/>
+    <w:p/>
+    <w:p/>
+    <w:p/>
     <w:p>
-      <w:pPr>
-        <w:pStyle w:val="Normal"/>
-      </w:pPr>
-    </w:p>
-    <w:p xmlns:wp14="http://schemas.microsoft.com/office/word/2010/wordml" wp14:textId="0705B521">
-      <w:pPr>
-        <w:pStyle w:val="Normal"/>
-      </w:pPr>
-    </w:p>
-    <w:p xmlns:wp14="http://schemas.microsoft.com/office/word/2010/wordml" wp14:textId="0124F86B">
-      <w:pPr>
-        <w:pStyle w:val="Normal"/>
-      </w:pPr>
-    </w:p>
-    <w:p xmlns:wp14="http://schemas.microsoft.com/office/word/2010/wordml" wp14:textId="7A707F2A" w14:noSpellErr="1">
-      <w:pPr>
-        <w:pStyle w:val="Normal"/>
-      </w:pPr>
-    </w:p>
-    <w:p>
-      <w:pPr>
-        <w:pStyle w:val="Normal"/>
-      </w:pPr>
-    </w:p>
-    <w:p xmlns:wp14="http://schemas.microsoft.com/office/word/2010/wordml" wp14:textId="306DC61F">
-      <w:pPr>
-        <w:pStyle w:val="Normal"/>
-      </w:pPr>
-    </w:p>
-    <w:p xmlns:wp14="http://schemas.microsoft.com/office/word/2010/wordml" wp14:textId="42789E4A">
-      <w:pPr>
-        <w:pStyle w:val="Normal"/>
-      </w:pPr>
-    </w:p>
-    <w:p xmlns:wp14="http://schemas.microsoft.com/office/word/2010/wordml" wp14:textId="44C512F1">
-      <w:pPr>
-        <w:pStyle w:val="Normal"/>
-      </w:pPr>
-    </w:p>
-    <w:p xmlns:wp14="http://schemas.microsoft.com/office/word/2010/wordml" wp14:textId="0AF3E203">
-      <w:pPr>
-        <w:pStyle w:val="Normal"/>
-      </w:pPr>
-    </w:p>
-    <w:p xmlns:wp14="http://schemas.microsoft.com/office/word/2010/wordml" wp14:textId="52B8EB77">
-      <w:pPr>
-        <w:pStyle w:val="Normal"/>
-      </w:pPr>
-    </w:p>
-    <w:p xmlns:wp14="http://schemas.microsoft.com/office/word/2010/wordml" wp14:textId="10A1B7FF">
-      <w:pPr>
-        <w:pStyle w:val="Normal"/>
-      </w:pPr>
-    </w:p>
-    <w:p xmlns:wp14="http://schemas.microsoft.com/office/word/2010/wordml" wp14:textId="360A1371">
-      <w:pPr>
-        <w:pStyle w:val="Normal"/>
-      </w:pPr>
-    </w:p>
-    <w:p xmlns:wp14="http://schemas.microsoft.com/office/word/2010/wordml" wp14:textId="4BE75F76">
-      <w:pPr>
-        <w:pStyle w:val="Normal"/>
-      </w:pPr>
-    </w:p>
-    <w:p xmlns:wp14="http://schemas.microsoft.com/office/word/2010/wordml" wp14:textId="2C8D042E">
-      <w:pPr>
-        <w:pStyle w:val="Normal"/>
-      </w:pPr>
       <w:r>
+        <w:rPr>
+          <w:noProof/>
+        </w:rPr>
         <w:drawing>
-          <wp:inline xmlns:wp14="http://schemas.microsoft.com/office/word/2010/wordprocessingDrawing" wp14:editId="61C46C6F" wp14:anchorId="2E62F40E">
+          <wp:inline distT="0" distB="0" distL="0" distR="0" wp14:anchorId="2E62F40E" wp14:editId="61C46C6F">
             <wp:extent cx="5408320" cy="3579923"/>
             <wp:effectExtent l="0" t="0" r="0" b="0"/>
-            <wp:docPr id="1469303998" name="" title=""/>
+            <wp:docPr id="1469303998" name="Picture 1469303998"/>
             <wp:cNvGraphicFramePr>
-              <a:graphicFrameLocks noChangeAspect="1"/>
+              <a:graphicFrameLocks xmlns:a="http://schemas.openxmlformats.org/drawingml/2006/main" noChangeAspect="1"/>
             </wp:cNvGraphicFramePr>
-            <a:graphic>
+            <a:graphic xmlns:a="http://schemas.openxmlformats.org/drawingml/2006/main">
               <a:graphicData uri="http://schemas.openxmlformats.org/drawingml/2006/picture">
-                <pic:pic>
+                <pic:pic xmlns:pic="http://schemas.openxmlformats.org/drawingml/2006/picture">
                   <pic:nvPicPr>
                     <pic:cNvPr id="0" name=""/>
                     <pic:cNvPicPr/>
                   </pic:nvPicPr>
                   <pic:blipFill>
-                    <a:blip r:embed="R399c2e18eb464758">
-                      <a:extLst xmlns:a="http://schemas.openxmlformats.org/drawingml/2006/main">
-                        <a:ext xmlns:a="http://schemas.openxmlformats.org/drawingml/2006/main" uri="{28A0092B-C50C-407E-A947-70E740481C1C}">
+                    <a:blip r:embed="rId5">
+                      <a:extLst>
+                        <a:ext uri="{28A0092B-C50C-407E-A947-70E740481C1C}">
                           <a14:useLocalDpi xmlns:a14="http://schemas.microsoft.com/office/drawing/2010/main" val="0"/>
                         </a:ext>
                       </a:extLst>
@@ -164,7 +112,7 @@
                     </a:stretch>
                   </pic:blipFill>
                   <pic:spPr>
-                    <a:xfrm rot="0" flipH="0" flipV="0">
+                    <a:xfrm>
                       <a:off x="0" y="0"/>
                       <a:ext cx="5408320" cy="3579923"/>
                     </a:xfrm>
@@ -179,45 +127,33 @@
         </w:drawing>
       </w:r>
     </w:p>
+    <w:p/>
+    <w:p/>
+    <w:p/>
     <w:p>
-      <w:pPr>
-        <w:pStyle w:val="Normal"/>
-      </w:pPr>
-    </w:p>
-    <w:p>
-      <w:pPr>
-        <w:pStyle w:val="Normal"/>
-      </w:pPr>
-    </w:p>
-    <w:p>
-      <w:pPr>
-        <w:pStyle w:val="Normal"/>
-      </w:pPr>
-    </w:p>
-    <w:p>
-      <w:pPr>
-        <w:pStyle w:val="Normal"/>
-      </w:pPr>
       <w:r>
+        <w:rPr>
+          <w:noProof/>
+        </w:rPr>
         <w:drawing>
-          <wp:inline wp14:editId="61FF993F" wp14:anchorId="63A34C13">
+          <wp:inline distT="0" distB="0" distL="0" distR="0" wp14:anchorId="63A34C13" wp14:editId="61FF993F">
             <wp:extent cx="5628653" cy="4128765"/>
             <wp:effectExtent l="0" t="0" r="0" b="0"/>
-            <wp:docPr id="420633739" name="" title=""/>
+            <wp:docPr id="420633739" name="Picture 420633739"/>
             <wp:cNvGraphicFramePr>
-              <a:graphicFrameLocks noChangeAspect="1"/>
+              <a:graphicFrameLocks xmlns:a="http://schemas.openxmlformats.org/drawingml/2006/main" noChangeAspect="1"/>
             </wp:cNvGraphicFramePr>
-            <a:graphic>
+            <a:graphic xmlns:a="http://schemas.openxmlformats.org/drawingml/2006/main">
               <a:graphicData uri="http://schemas.openxmlformats.org/drawingml/2006/picture">
-                <pic:pic>
+                <pic:pic xmlns:pic="http://schemas.openxmlformats.org/drawingml/2006/picture">
                   <pic:nvPicPr>
                     <pic:cNvPr id="0" name=""/>
                     <pic:cNvPicPr/>
                   </pic:nvPicPr>
                   <pic:blipFill>
-                    <a:blip r:embed="R539e76ed3cb6424b">
-                      <a:extLst xmlns:a="http://schemas.openxmlformats.org/drawingml/2006/main">
-                        <a:ext xmlns:a="http://schemas.openxmlformats.org/drawingml/2006/main" uri="{28A0092B-C50C-407E-A947-70E740481C1C}">
+                    <a:blip r:embed="rId6">
+                      <a:extLst>
+                        <a:ext uri="{28A0092B-C50C-407E-A947-70E740481C1C}">
                           <a14:useLocalDpi xmlns:a14="http://schemas.microsoft.com/office/drawing/2010/main" val="0"/>
                         </a:ext>
                       </a:extLst>
@@ -228,7 +164,7 @@
                     </a:stretch>
                   </pic:blipFill>
                   <pic:spPr>
-                    <a:xfrm rot="0" flipH="0" flipV="0">
+                    <a:xfrm>
                       <a:off x="0" y="0"/>
                       <a:ext cx="5628653" cy="4128765"/>
                     </a:xfrm>
@@ -243,35 +179,32 @@
         </w:drawing>
       </w:r>
     </w:p>
+    <w:p/>
     <w:p>
-      <w:pPr>
-        <w:pStyle w:val="Normal"/>
-      </w:pPr>
-    </w:p>
-    <w:p>
-      <w:pPr>
-        <w:pStyle w:val="Normal"/>
-      </w:pPr>
       <w:r>
+        <w:rPr>
+          <w:noProof/>
+        </w:rPr>
+        <w:lastRenderedPageBreak/>
         <w:drawing>
-          <wp:inline wp14:editId="199A1DFE" wp14:anchorId="4D941475">
+          <wp:inline distT="0" distB="0" distL="0" distR="0" wp14:anchorId="4D941475" wp14:editId="199A1DFE">
             <wp:extent cx="5649785" cy="4127286"/>
             <wp:effectExtent l="0" t="0" r="0" b="0"/>
-            <wp:docPr id="1968325220" name="" title=""/>
+            <wp:docPr id="1968325220" name="Picture 1968325220"/>
             <wp:cNvGraphicFramePr>
-              <a:graphicFrameLocks noChangeAspect="1"/>
+              <a:graphicFrameLocks xmlns:a="http://schemas.openxmlformats.org/drawingml/2006/main" noChangeAspect="1"/>
             </wp:cNvGraphicFramePr>
-            <a:graphic>
+            <a:graphic xmlns:a="http://schemas.openxmlformats.org/drawingml/2006/main">
               <a:graphicData uri="http://schemas.openxmlformats.org/drawingml/2006/picture">
-                <pic:pic>
+                <pic:pic xmlns:pic="http://schemas.openxmlformats.org/drawingml/2006/picture">
                   <pic:nvPicPr>
                     <pic:cNvPr id="0" name=""/>
                     <pic:cNvPicPr/>
                   </pic:nvPicPr>
                   <pic:blipFill>
-                    <a:blip r:embed="Rb9d55ed8ebc64b1d">
-                      <a:extLst xmlns:a="http://schemas.openxmlformats.org/drawingml/2006/main">
-                        <a:ext xmlns:a="http://schemas.openxmlformats.org/drawingml/2006/main" uri="{28A0092B-C50C-407E-A947-70E740481C1C}">
+                    <a:blip r:embed="rId7">
+                      <a:extLst>
+                        <a:ext uri="{28A0092B-C50C-407E-A947-70E740481C1C}">
                           <a14:useLocalDpi xmlns:a14="http://schemas.microsoft.com/office/drawing/2010/main" val="0"/>
                         </a:ext>
                       </a:extLst>
@@ -282,7 +215,7 @@
                     </a:stretch>
                   </pic:blipFill>
                   <pic:spPr>
-                    <a:xfrm rot="0" flipH="0" flipV="0">
+                    <a:xfrm>
                       <a:off x="0" y="0"/>
                       <a:ext cx="5649785" cy="4127286"/>
                     </a:xfrm>
@@ -299,35 +232,131 @@
     </w:p>
     <w:p>
       <w:pPr>
-        <w:pStyle w:val="Normal"/>
+        <w:spacing w:after="0" w:line="240" w:lineRule="auto"/>
         <w:rPr>
-          <w:rFonts w:ascii="Calibri" w:hAnsi="Calibri" w:eastAsia="Calibri" w:cs="Calibri"/>
-          <w:noProof w:val="0"/>
-          <w:sz w:val="22"/>
-          <w:szCs w:val="22"/>
-          <w:lang w:val="en-US"/>
+          <w:rFonts w:ascii="Times New Roman" w:eastAsia="Times New Roman" w:hAnsi="Times New Roman" w:cs="Times New Roman"/>
+          <w:sz w:val="24"/>
+          <w:szCs w:val="24"/>
+          <w:lang w:val="en-CA"/>
         </w:rPr>
       </w:pPr>
       <w:r>
-        <w:rPr/>
+        <w:rPr>
+          <w:rFonts w:ascii="Times New Roman" w:eastAsia="Times New Roman" w:hAnsi="Times New Roman" w:cs="Times New Roman"/>
+          <w:sz w:val="24"/>
+          <w:szCs w:val="24"/>
+          <w:lang w:val="en-CA"/>
+        </w:rPr>
+        <w:fldChar w:fldCharType="begin"/>
+      </w:r>
+      <w:r>
+        <w:rPr>
+          <w:rFonts w:ascii="Times New Roman" w:eastAsia="Times New Roman" w:hAnsi="Times New Roman" w:cs="Times New Roman"/>
+          <w:sz w:val="24"/>
+          <w:szCs w:val="24"/>
+          <w:lang w:val="en-CA"/>
+        </w:rPr>
+        <w:instrText xml:space="preserve"> INCLUDEPICTURE "https://cdn.discordapp.com/attachments/887473003179417654/899416979138572298/unknown.png" \* MERGEFORMATINET </w:instrText>
+      </w:r>
+      <w:r>
+        <w:rPr>
+          <w:rFonts w:ascii="Times New Roman" w:eastAsia="Times New Roman" w:hAnsi="Times New Roman" w:cs="Times New Roman"/>
+          <w:sz w:val="24"/>
+          <w:szCs w:val="24"/>
+          <w:lang w:val="en-CA"/>
+        </w:rPr>
+        <w:fldChar w:fldCharType="separate"/>
+      </w:r>
+      <w:r>
+        <w:rPr>
+          <w:rFonts w:ascii="Times New Roman" w:eastAsia="Times New Roman" w:hAnsi="Times New Roman" w:cs="Times New Roman"/>
+          <w:noProof/>
+          <w:sz w:val="24"/>
+          <w:szCs w:val="24"/>
+          <w:lang w:val="en-CA"/>
+        </w:rPr>
+        <w:drawing>
+          <wp:inline distT="0" distB="0" distL="0" distR="0" wp14:anchorId="78C471D7" wp14:editId="0F845FDA">
+            <wp:extent cx="4910667" cy="3556561"/>
+            <wp:effectExtent l="0" t="0" r="4445" b="0"/>
+            <wp:docPr id="1" name="Picture 1" descr="Graphical user interface, website&#10;&#10;Description automatically generated"/>
+            <wp:cNvGraphicFramePr>
+              <a:graphicFrameLocks xmlns:a="http://schemas.openxmlformats.org/drawingml/2006/main" noChangeAspect="1"/>
+            </wp:cNvGraphicFramePr>
+            <a:graphic xmlns:a="http://schemas.openxmlformats.org/drawingml/2006/main">
+              <a:graphicData uri="http://schemas.openxmlformats.org/drawingml/2006/picture">
+                <pic:pic xmlns:pic="http://schemas.openxmlformats.org/drawingml/2006/picture">
+                  <pic:nvPicPr>
+                    <pic:cNvPr id="1" name="Picture 1" descr="Graphical user interface, website&#10;&#10;Description automatically generated"/>
+                    <pic:cNvPicPr>
+                      <a:picLocks noChangeAspect="1" noChangeArrowheads="1"/>
+                    </pic:cNvPicPr>
+                  </pic:nvPicPr>
+                  <pic:blipFill>
+                    <a:blip r:embed="rId8" cstate="print">
+                      <a:extLst>
+                        <a:ext uri="{28A0092B-C50C-407E-A947-70E740481C1C}">
+                          <a14:useLocalDpi xmlns:a14="http://schemas.microsoft.com/office/drawing/2010/main" val="0"/>
+                        </a:ext>
+                      </a:extLst>
+                    </a:blip>
+                    <a:srcRect/>
+                    <a:stretch>
+                      <a:fillRect/>
+                    </a:stretch>
+                  </pic:blipFill>
+                  <pic:spPr bwMode="auto">
+                    <a:xfrm>
+                      <a:off x="0" y="0"/>
+                      <a:ext cx="4923439" cy="3565811"/>
+                    </a:xfrm>
+                    <a:prstGeom prst="rect">
+                      <a:avLst/>
+                    </a:prstGeom>
+                    <a:noFill/>
+                    <a:ln>
+                      <a:noFill/>
+                    </a:ln>
+                  </pic:spPr>
+                </pic:pic>
+              </a:graphicData>
+            </a:graphic>
+          </wp:inline>
+        </w:drawing>
+      </w:r>
+      <w:r>
+        <w:rPr>
+          <w:rFonts w:ascii="Times New Roman" w:eastAsia="Times New Roman" w:hAnsi="Times New Roman" w:cs="Times New Roman"/>
+          <w:sz w:val="24"/>
+          <w:szCs w:val="24"/>
+          <w:lang w:val="en-CA"/>
+        </w:rPr>
+        <w:fldChar w:fldCharType="end"/>
+      </w:r>
+    </w:p>
+    <w:p/>
+    <w:p>
+      <w:pPr>
+        <w:rPr>
+          <w:rFonts w:ascii="Calibri" w:eastAsia="Calibri" w:hAnsi="Calibri" w:cs="Calibri"/>
+        </w:rPr>
+      </w:pPr>
+      <w:r>
+        <w:lastRenderedPageBreak/>
         <w:t xml:space="preserve">Link: </w:t>
       </w:r>
-      <w:hyperlink r:id="Rbfdcec9a4a3f4814">
+      <w:hyperlink r:id="rId9">
         <w:r>
           <w:rPr>
             <w:rStyle w:val="Hyperlink"/>
-            <w:rFonts w:ascii="Calibri" w:hAnsi="Calibri" w:eastAsia="Calibri" w:cs="Calibri"/>
-            <w:noProof w:val="0"/>
-            <w:sz w:val="22"/>
-            <w:szCs w:val="22"/>
-            <w:lang w:val="en-US"/>
+            <w:rFonts w:ascii="Calibri" w:eastAsia="Calibri" w:hAnsi="Calibri" w:cs="Calibri"/>
           </w:rPr>
           <w:t>Website – Figma</w:t>
         </w:r>
       </w:hyperlink>
     </w:p>
     <w:sectPr>
-      <w:pgSz w:w="12240" w:h="15840" w:orient="portrait"/>
+      <w:pgSz w:w="12240" w:h="15840"/>
       <w:pgMar w:top="1440" w:right="1440" w:bottom="1440" w:left="1440" w:header="720" w:footer="720" w:gutter="0"/>
       <w:cols w:space="720"/>
       <w:docGrid w:linePitch="360"/>
@@ -337,11 +366,11 @@
 </file>
 
 <file path=word/styles.xml><?xml version="1.0" encoding="utf-8"?>
-<w:styles xmlns:wp14="http://schemas.microsoft.com/office/word/2010/wordprocessingDrawing" xmlns:mc="http://schemas.openxmlformats.org/markup-compatibility/2006" xmlns:r="http://schemas.openxmlformats.org/officeDocument/2006/relationships" xmlns:w="http://schemas.openxmlformats.org/wordprocessingml/2006/main" xmlns:w14="http://schemas.microsoft.com/office/word/2010/wordml" xmlns:w15="http://schemas.microsoft.com/office/word/2012/wordml" mc:Ignorable="w14 w15 wp14">
+<w:styles xmlns:mc="http://schemas.openxmlformats.org/markup-compatibility/2006" xmlns:r="http://schemas.openxmlformats.org/officeDocument/2006/relationships" xmlns:w="http://schemas.openxmlformats.org/wordprocessingml/2006/main" xmlns:w14="http://schemas.microsoft.com/office/word/2010/wordml" xmlns:w15="http://schemas.microsoft.com/office/word/2012/wordml" xmlns:w16cex="http://schemas.microsoft.com/office/word/2018/wordml/cex" xmlns:w16cid="http://schemas.microsoft.com/office/word/2016/wordml/cid" xmlns:w16="http://schemas.microsoft.com/office/word/2018/wordml" xmlns:w16sdtdh="http://schemas.microsoft.com/office/word/2020/wordml/sdtdatahash" xmlns:w16se="http://schemas.microsoft.com/office/word/2015/wordml/symex" mc:Ignorable="w14 w15 w16se w16cid w16 w16cex w16sdtdh">
   <w:docDefaults>
     <w:rPrDefault>
       <w:rPr>
-        <w:rFonts w:asciiTheme="minorHAnsi" w:hAnsiTheme="minorHAnsi" w:eastAsiaTheme="minorHAnsi" w:cstheme="minorBidi"/>
+        <w:rFonts w:asciiTheme="minorHAnsi" w:eastAsiaTheme="minorHAnsi" w:hAnsiTheme="minorHAnsi" w:cstheme="minorBidi"/>
         <w:sz w:val="22"/>
         <w:szCs w:val="22"/>
         <w:lang w:val="en-US" w:eastAsia="en-US" w:bidi="ar-SA"/>
@@ -353,17 +382,17 @@
       </w:pPr>
     </w:pPrDefault>
   </w:docDefaults>
-  <w:latentStyles w:defLockedState="0" w:defUIPriority="99" w:defSemiHidden="0" w:defUnhideWhenUsed="0" w:defQFormat="0" w:count="371">
+  <w:latentStyles w:defLockedState="0" w:defUIPriority="99" w:defSemiHidden="0" w:defUnhideWhenUsed="0" w:defQFormat="0" w:count="376">
     <w:lsdException w:name="Normal" w:uiPriority="0" w:qFormat="1"/>
     <w:lsdException w:name="heading 1" w:uiPriority="9" w:qFormat="1"/>
-    <w:lsdException w:name="heading 2" w:uiPriority="9" w:semiHidden="1" w:unhideWhenUsed="1" w:qFormat="1"/>
-    <w:lsdException w:name="heading 3" w:uiPriority="9" w:semiHidden="1" w:unhideWhenUsed="1" w:qFormat="1"/>
-    <w:lsdException w:name="heading 4" w:uiPriority="9" w:semiHidden="1" w:unhideWhenUsed="1" w:qFormat="1"/>
-    <w:lsdException w:name="heading 5" w:uiPriority="9" w:semiHidden="1" w:unhideWhenUsed="1" w:qFormat="1"/>
-    <w:lsdException w:name="heading 6" w:uiPriority="9" w:semiHidden="1" w:unhideWhenUsed="1" w:qFormat="1"/>
-    <w:lsdException w:name="heading 7" w:uiPriority="9" w:semiHidden="1" w:unhideWhenUsed="1" w:qFormat="1"/>
-    <w:lsdException w:name="heading 8" w:uiPriority="9" w:semiHidden="1" w:unhideWhenUsed="1" w:qFormat="1"/>
-    <w:lsdException w:name="heading 9" w:uiPriority="9" w:semiHidden="1" w:unhideWhenUsed="1" w:qFormat="1"/>
+    <w:lsdException w:name="heading 2" w:semiHidden="1" w:uiPriority="9" w:unhideWhenUsed="1" w:qFormat="1"/>
+    <w:lsdException w:name="heading 3" w:semiHidden="1" w:uiPriority="9" w:unhideWhenUsed="1" w:qFormat="1"/>
+    <w:lsdException w:name="heading 4" w:semiHidden="1" w:uiPriority="9" w:unhideWhenUsed="1" w:qFormat="1"/>
+    <w:lsdException w:name="heading 5" w:semiHidden="1" w:uiPriority="9" w:unhideWhenUsed="1" w:qFormat="1"/>
+    <w:lsdException w:name="heading 6" w:semiHidden="1" w:uiPriority="9" w:unhideWhenUsed="1" w:qFormat="1"/>
+    <w:lsdException w:name="heading 7" w:semiHidden="1" w:uiPriority="9" w:unhideWhenUsed="1" w:qFormat="1"/>
+    <w:lsdException w:name="heading 8" w:semiHidden="1" w:uiPriority="9" w:unhideWhenUsed="1" w:qFormat="1"/>
+    <w:lsdException w:name="heading 9" w:semiHidden="1" w:uiPriority="9" w:unhideWhenUsed="1" w:qFormat="1"/>
     <w:lsdException w:name="index 1" w:semiHidden="1" w:unhideWhenUsed="1"/>
     <w:lsdException w:name="index 2" w:semiHidden="1" w:unhideWhenUsed="1"/>
     <w:lsdException w:name="index 3" w:semiHidden="1" w:unhideWhenUsed="1"/>
@@ -373,22 +402,22 @@
     <w:lsdException w:name="index 7" w:semiHidden="1" w:unhideWhenUsed="1"/>
     <w:lsdException w:name="index 8" w:semiHidden="1" w:unhideWhenUsed="1"/>
     <w:lsdException w:name="index 9" w:semiHidden="1" w:unhideWhenUsed="1"/>
-    <w:lsdException w:name="toc 1" w:uiPriority="39" w:semiHidden="1" w:unhideWhenUsed="1"/>
-    <w:lsdException w:name="toc 2" w:uiPriority="39" w:semiHidden="1" w:unhideWhenUsed="1"/>
-    <w:lsdException w:name="toc 3" w:uiPriority="39" w:semiHidden="1" w:unhideWhenUsed="1"/>
-    <w:lsdException w:name="toc 4" w:uiPriority="39" w:semiHidden="1" w:unhideWhenUsed="1"/>
-    <w:lsdException w:name="toc 5" w:uiPriority="39" w:semiHidden="1" w:unhideWhenUsed="1"/>
-    <w:lsdException w:name="toc 6" w:uiPriority="39" w:semiHidden="1" w:unhideWhenUsed="1"/>
-    <w:lsdException w:name="toc 7" w:uiPriority="39" w:semiHidden="1" w:unhideWhenUsed="1"/>
-    <w:lsdException w:name="toc 8" w:uiPriority="39" w:semiHidden="1" w:unhideWhenUsed="1"/>
-    <w:lsdException w:name="toc 9" w:uiPriority="39" w:semiHidden="1" w:unhideWhenUsed="1"/>
+    <w:lsdException w:name="toc 1" w:semiHidden="1" w:uiPriority="39" w:unhideWhenUsed="1"/>
+    <w:lsdException w:name="toc 2" w:semiHidden="1" w:uiPriority="39" w:unhideWhenUsed="1"/>
+    <w:lsdException w:name="toc 3" w:semiHidden="1" w:uiPriority="39" w:unhideWhenUsed="1"/>
+    <w:lsdException w:name="toc 4" w:semiHidden="1" w:uiPriority="39" w:unhideWhenUsed="1"/>
+    <w:lsdException w:name="toc 5" w:semiHidden="1" w:uiPriority="39" w:unhideWhenUsed="1"/>
+    <w:lsdException w:name="toc 6" w:semiHidden="1" w:uiPriority="39" w:unhideWhenUsed="1"/>
+    <w:lsdException w:name="toc 7" w:semiHidden="1" w:uiPriority="39" w:unhideWhenUsed="1"/>
+    <w:lsdException w:name="toc 8" w:semiHidden="1" w:uiPriority="39" w:unhideWhenUsed="1"/>
+    <w:lsdException w:name="toc 9" w:semiHidden="1" w:uiPriority="39" w:unhideWhenUsed="1"/>
     <w:lsdException w:name="Normal Indent" w:semiHidden="1" w:unhideWhenUsed="1"/>
     <w:lsdException w:name="footnote text" w:semiHidden="1" w:unhideWhenUsed="1"/>
     <w:lsdException w:name="annotation text" w:semiHidden="1" w:unhideWhenUsed="1"/>
     <w:lsdException w:name="header" w:semiHidden="1" w:unhideWhenUsed="1"/>
     <w:lsdException w:name="footer" w:semiHidden="1" w:unhideWhenUsed="1"/>
     <w:lsdException w:name="index heading" w:semiHidden="1" w:unhideWhenUsed="1"/>
-    <w:lsdException w:name="caption" w:uiPriority="35" w:semiHidden="1" w:unhideWhenUsed="1" w:qFormat="1"/>
+    <w:lsdException w:name="caption" w:semiHidden="1" w:uiPriority="35" w:unhideWhenUsed="1" w:qFormat="1"/>
     <w:lsdException w:name="table of figures" w:semiHidden="1" w:unhideWhenUsed="1"/>
     <w:lsdException w:name="envelope address" w:semiHidden="1" w:unhideWhenUsed="1"/>
     <w:lsdException w:name="envelope return" w:semiHidden="1" w:unhideWhenUsed="1"/>
@@ -419,7 +448,7 @@
     <w:lsdException w:name="Title" w:uiPriority="10" w:qFormat="1"/>
     <w:lsdException w:name="Closing" w:semiHidden="1" w:unhideWhenUsed="1"/>
     <w:lsdException w:name="Signature" w:semiHidden="1" w:unhideWhenUsed="1"/>
-    <w:lsdException w:name="Default Paragraph Font" w:uiPriority="1" w:semiHidden="1" w:unhideWhenUsed="1"/>
+    <w:lsdException w:name="Default Paragraph Font" w:semiHidden="1" w:uiPriority="1" w:unhideWhenUsed="1"/>
     <w:lsdException w:name="Body Text" w:semiHidden="1" w:unhideWhenUsed="1"/>
     <w:lsdException w:name="Body Text Indent" w:semiHidden="1" w:unhideWhenUsed="1"/>
     <w:lsdException w:name="List Continue" w:semiHidden="1" w:unhideWhenUsed="1"/>
@@ -459,7 +488,6 @@
     <w:lsdException w:name="HTML Sample" w:semiHidden="1" w:unhideWhenUsed="1"/>
     <w:lsdException w:name="HTML Typewriter" w:semiHidden="1" w:unhideWhenUsed="1"/>
     <w:lsdException w:name="HTML Variable" w:semiHidden="1" w:unhideWhenUsed="1"/>
-    <w:lsdException w:name="Normal Table" w:semiHidden="1" w:unhideWhenUsed="1"/>
     <w:lsdException w:name="annotation subject" w:semiHidden="1" w:unhideWhenUsed="1"/>
     <w:lsdException w:name="No List" w:semiHidden="1" w:unhideWhenUsed="1"/>
     <w:lsdException w:name="Outline List 1" w:semiHidden="1" w:unhideWhenUsed="1"/>
@@ -502,11 +530,8 @@
     <w:lsdException w:name="Table Contemporary" w:semiHidden="1" w:unhideWhenUsed="1"/>
     <w:lsdException w:name="Table Elegant" w:semiHidden="1" w:unhideWhenUsed="1"/>
     <w:lsdException w:name="Table Professional" w:semiHidden="1" w:unhideWhenUsed="1"/>
-    <w:lsdException w:name="Table Subtle 1" w:semiHidden="1" w:unhideWhenUsed="1"/>
     <w:lsdException w:name="Table Subtle 2" w:semiHidden="1" w:unhideWhenUsed="1"/>
     <w:lsdException w:name="Table Web 1" w:semiHidden="1" w:unhideWhenUsed="1"/>
-    <w:lsdException w:name="Table Web 2" w:semiHidden="1" w:unhideWhenUsed="1"/>
-    <w:lsdException w:name="Table Web 3" w:semiHidden="1" w:unhideWhenUsed="1"/>
     <w:lsdException w:name="Balloon Text" w:semiHidden="1" w:unhideWhenUsed="1"/>
     <w:lsdException w:name="Table Grid" w:uiPriority="39"/>
     <w:lsdException w:name="Table Theme" w:semiHidden="1" w:unhideWhenUsed="1"/>
@@ -619,8 +644,8 @@
     <w:lsdException w:name="Subtle Reference" w:uiPriority="31" w:qFormat="1"/>
     <w:lsdException w:name="Intense Reference" w:uiPriority="32" w:qFormat="1"/>
     <w:lsdException w:name="Book Title" w:uiPriority="33" w:qFormat="1"/>
-    <w:lsdException w:name="Bibliography" w:uiPriority="37" w:semiHidden="1" w:unhideWhenUsed="1"/>
-    <w:lsdException w:name="TOC Heading" w:uiPriority="39" w:semiHidden="1" w:unhideWhenUsed="1" w:qFormat="1"/>
+    <w:lsdException w:name="Bibliography" w:semiHidden="1" w:uiPriority="37" w:unhideWhenUsed="1"/>
+    <w:lsdException w:name="TOC Heading" w:semiHidden="1" w:uiPriority="39" w:unhideWhenUsed="1" w:qFormat="1"/>
     <w:lsdException w:name="Plain Table 1" w:uiPriority="41"/>
     <w:lsdException w:name="Plain Table 2" w:uiPriority="42"/>
     <w:lsdException w:name="Plain Table 3" w:uiPriority="43"/>
@@ -725,18 +750,23 @@
     <w:lsdException w:name="List Table 5 Dark Accent 6" w:uiPriority="50"/>
     <w:lsdException w:name="List Table 6 Colorful Accent 6" w:uiPriority="51"/>
     <w:lsdException w:name="List Table 7 Colorful Accent 6" w:uiPriority="52"/>
+    <w:lsdException w:name="Mention" w:semiHidden="1" w:unhideWhenUsed="1"/>
+    <w:lsdException w:name="Smart Hyperlink" w:semiHidden="1" w:unhideWhenUsed="1"/>
+    <w:lsdException w:name="Hashtag" w:semiHidden="1" w:unhideWhenUsed="1"/>
+    <w:lsdException w:name="Unresolved Mention" w:semiHidden="1" w:unhideWhenUsed="1"/>
+    <w:lsdException w:name="Smart Link" w:semiHidden="1" w:unhideWhenUsed="1"/>
   </w:latentStyles>
-  <w:style w:type="paragraph" w:styleId="Normal" w:default="1">
+  <w:style w:type="paragraph" w:default="1" w:styleId="Normal">
     <w:name w:val="Normal"/>
     <w:qFormat/>
   </w:style>
-  <w:style w:type="character" w:styleId="DefaultParagraphFont" w:default="1">
+  <w:style w:type="character" w:default="1" w:styleId="DefaultParagraphFont">
     <w:name w:val="Default Paragraph Font"/>
     <w:uiPriority w:val="1"/>
     <w:semiHidden/>
     <w:unhideWhenUsed/>
   </w:style>
-  <w:style w:type="table" w:styleId="TableNormal" w:default="1">
+  <w:style w:type="table" w:default="1" w:styleId="TableNormal">
     <w:name w:val="Normal Table"/>
     <w:uiPriority w:val="99"/>
     <w:semiHidden/>
@@ -751,18 +781,18 @@
       </w:tblCellMar>
     </w:tblPr>
   </w:style>
-  <w:style w:type="numbering" w:styleId="NoList" w:default="1">
+  <w:style w:type="numbering" w:default="1" w:styleId="NoList">
     <w:name w:val="No List"/>
     <w:uiPriority w:val="99"/>
     <w:semiHidden/>
     <w:unhideWhenUsed/>
   </w:style>
-  <w:style xmlns:w14="http://schemas.microsoft.com/office/word/2010/wordml" xmlns:mc="http://schemas.openxmlformats.org/markup-compatibility/2006" xmlns:w="http://schemas.openxmlformats.org/wordprocessingml/2006/main" w:type="character" w:styleId="Hyperlink" mc:Ignorable="w14">
-    <w:name xmlns:w="http://schemas.openxmlformats.org/wordprocessingml/2006/main" w:val="Hyperlink"/>
-    <w:basedOn xmlns:w="http://schemas.openxmlformats.org/wordprocessingml/2006/main" w:val="DefaultParagraphFont"/>
-    <w:uiPriority xmlns:w="http://schemas.openxmlformats.org/wordprocessingml/2006/main" w:val="99"/>
-    <w:unhideWhenUsed xmlns:w="http://schemas.openxmlformats.org/wordprocessingml/2006/main"/>
-    <w:rPr xmlns:w="http://schemas.openxmlformats.org/wordprocessingml/2006/main">
+  <w:style w:type="character" w:styleId="Hyperlink">
+    <w:name w:val="Hyperlink"/>
+    <w:basedOn w:val="DefaultParagraphFont"/>
+    <w:uiPriority w:val="99"/>
+    <w:unhideWhenUsed/>
+    <w:rPr>
       <w:color w:val="0563C1" w:themeColor="hyperlink"/>
       <w:u w:val="single"/>
     </w:rPr>
